--- a/Рассказы/Вселенная 17 v4.0.1.docx
+++ b/Рассказы/Вселенная 17 v4.0.1.docx
@@ -2637,7 +2637,37 @@
         <w:rPr>
           <w:lang w:eastAsia="ru-RU"/>
         </w:rPr>
-        <w:t xml:space="preserve">Иногда один день может изменить всю жизнь. Но в этот раз этот день изменил весь мир. 23 июля 2023. В этот день началась, как называет её </w:t>
+        <w:t>Иногда один день может изменить всю жизнь. Но в этот раз этот день изменил весь мир. 23 июля 202</w:t>
+      </w:r>
+      <w:r>
+        <w:rPr>
+          <w:lang w:eastAsia="ru-RU"/>
+        </w:rPr>
+        <w:t>1</w:t>
+      </w:r>
+      <w:r>
+        <w:rPr>
+          <w:lang w:eastAsia="ru-RU"/>
+        </w:rPr>
+        <w:t>. В этот день</w:t>
+      </w:r>
+      <w:r>
+        <w:rPr>
+          <w:lang w:eastAsia="ru-RU"/>
+        </w:rPr>
+        <w:t xml:space="preserve"> </w:t>
+      </w:r>
+      <w:r>
+        <w:rPr>
+          <w:lang w:eastAsia="ru-RU"/>
+        </w:rPr>
+        <w:t>официально</w:t>
+      </w:r>
+      <w:r>
+        <w:rPr>
+          <w:lang w:eastAsia="ru-RU"/>
+        </w:rPr>
+        <w:t xml:space="preserve"> началась, как называет её </w:t>
       </w:r>
       <w:proofErr w:type="spellStart"/>
       <w:r>
@@ -3605,21 +3635,17 @@
       </w:r>
       <w:proofErr w:type="gramEnd"/>
       <w:r>
-        <w:t xml:space="preserve"> думая, я решил воспользоваться эффектом неожиданности. Разбежавшись, я ударил в челюсть того, что стоял над парнем, они бы перпендикулярно мне, и лестнице соответственно. Второй в это время отошел левее </w:t>
-      </w:r>
-      <w:proofErr w:type="gramStart"/>
-      <w:r>
-        <w:t>к</w:t>
-      </w:r>
-      <w:proofErr w:type="gramEnd"/>
-      <w:r>
-        <w:t xml:space="preserve"> стола, там что-то было разложено. Ударив с левой руки, я также умудрился добавить </w:t>
-      </w:r>
-      <w:proofErr w:type="gramStart"/>
-      <w:r>
-        <w:t>уме</w:t>
-      </w:r>
-      <w:proofErr w:type="gramEnd"/>
+        <w:t xml:space="preserve"> думая, я решил воспользоваться эффектом неожиданности. Разбежавшись, я ударил в челюсть того, что стоял над парнем, они бы перпендикулярно мне, и лестнице соответственно. Второй </w:t>
+      </w:r>
+      <w:r>
+        <w:t>в это время отошел левее к столу</w:t>
+      </w:r>
+      <w:r>
+        <w:t xml:space="preserve">, там что-то было разложено. Ударив с левой руки, я также умудрился добавить </w:t>
+      </w:r>
+      <w:r>
+        <w:t>ему</w:t>
+      </w:r>
       <w:r>
         <w:t xml:space="preserve"> ускорения левым плечом, так что он отлетел в стену передо мной. Так же я случайно уронил парня, почему то вместе со стулом. И, пока я </w:t>
       </w:r>
@@ -3759,7 +3785,23 @@
         <w:pStyle w:val="a3"/>
       </w:pPr>
       <w:r>
-        <w:t>– Я в порядке, ты как? По виду, совсем плохо.</w:t>
+        <w:t>– Я в порядке, ты как? По виду, совсем плохо</w:t>
+      </w:r>
+      <w:proofErr w:type="gramStart"/>
+      <w:r>
+        <w:t>.</w:t>
+      </w:r>
+      <w:proofErr w:type="gramEnd"/>
+      <w:r>
+        <w:t xml:space="preserve"> – </w:t>
+      </w:r>
+      <w:proofErr w:type="gramStart"/>
+      <w:r>
+        <w:t>в</w:t>
+      </w:r>
+      <w:proofErr w:type="gramEnd"/>
+      <w:r>
+        <w:t>ставая, поинтересовался я.</w:t>
       </w:r>
     </w:p>
     <w:p>
@@ -3827,30 +3869,746 @@
       <w:pPr>
         <w:pStyle w:val="a3"/>
       </w:pPr>
-    </w:p>
-    <w:p>
-      <w:pPr>
-        <w:pStyle w:val="a3"/>
-      </w:pPr>
-    </w:p>
-    <w:p>
-      <w:pPr>
-        <w:rPr>
-          <w:rFonts w:ascii="Times New Roman" w:hAnsi="Times New Roman" w:cs="Times New Roman"/>
+      <w:r>
+        <w:t>– Что такое? Опять ребра сломаны?</w:t>
+      </w:r>
+    </w:p>
+    <w:p>
+      <w:pPr>
+        <w:pStyle w:val="a3"/>
+      </w:pPr>
+      <w:r>
+        <w:t xml:space="preserve">– </w:t>
+      </w:r>
+      <w:r>
+        <w:t>Меня тут пытали вообще-</w:t>
+      </w:r>
+      <w:r>
+        <w:t>то! Но, по ходу, да, ребрам тоже досталось. Видимо адреналин закончился.</w:t>
+      </w:r>
+    </w:p>
+    <w:p>
+      <w:pPr>
+        <w:pStyle w:val="a3"/>
+      </w:pPr>
+      <w:r>
+        <w:t xml:space="preserve">– </w:t>
+      </w:r>
+      <w:r>
+        <w:t>Жить будешь?</w:t>
+      </w:r>
+    </w:p>
+    <w:p>
+      <w:pPr>
+        <w:pStyle w:val="a3"/>
+      </w:pPr>
+      <w:r>
+        <w:t>– Жить то да, но вряд ли воевать.</w:t>
+      </w:r>
+    </w:p>
+    <w:p>
+      <w:pPr>
+        <w:pStyle w:val="a3"/>
+      </w:pPr>
+      <w:r>
+        <w:t>– Значит нужно обезболивающее. Где бы его достать?</w:t>
+      </w:r>
+    </w:p>
+    <w:p>
+      <w:pPr>
+        <w:pStyle w:val="a3"/>
+      </w:pPr>
+      <w:r>
+        <w:t xml:space="preserve">– Точно не здесь. </w:t>
+      </w:r>
+      <w:r>
+        <w:t>Или нужно будет отвоевывать, что сейчас не вариант.</w:t>
+      </w:r>
+    </w:p>
+    <w:p>
+      <w:pPr>
+        <w:pStyle w:val="a3"/>
+      </w:pPr>
+      <w:r>
+        <w:t>– Верно. Так. Надо командиру сообщить, что здесь чисто.</w:t>
+      </w:r>
+    </w:p>
+    <w:p>
+      <w:pPr>
+        <w:pStyle w:val="a3"/>
+      </w:pPr>
+      <w:r>
+        <w:t>– Ополчение-то? Что-то они медлительные.</w:t>
+      </w:r>
+    </w:p>
+    <w:p>
+      <w:pPr>
+        <w:pStyle w:val="a3"/>
+      </w:pPr>
+      <w:r>
+        <w:t>– Легко тебе говорить.</w:t>
+      </w:r>
+    </w:p>
+    <w:p>
+      <w:pPr>
+        <w:pStyle w:val="a3"/>
+      </w:pPr>
+      <w:r>
+        <w:t xml:space="preserve">Сообщив командиру ситуацию, а так же путь до входа в металлургический корпус, я задумался о том, где достать </w:t>
+      </w:r>
+      <w:r>
+        <w:t>обезболивающее</w:t>
+      </w:r>
+      <w:r>
+        <w:t>.</w:t>
+      </w:r>
+      <w:r>
+        <w:t xml:space="preserve"> Заодно нужно и узнать, как там мама и Катя. О, связь появилась. Видимо, ополченцы таки разобрались с </w:t>
+      </w:r>
+      <w:proofErr w:type="spellStart"/>
+      <w:r>
+        <w:t>глушилкой</w:t>
+      </w:r>
+      <w:proofErr w:type="spellEnd"/>
+      <w:r>
+        <w:t xml:space="preserve">. </w:t>
+      </w:r>
+    </w:p>
+    <w:p>
+      <w:pPr>
+        <w:pStyle w:val="a3"/>
+      </w:pPr>
+      <w:r>
+        <w:t>Связавшись с Катей, я узнал</w:t>
+      </w:r>
+      <w:r>
+        <w:t xml:space="preserve">, что они с мамой находились буквально через дорогу, в первой </w:t>
+      </w:r>
+      <w:proofErr w:type="spellStart"/>
+      <w:r>
+        <w:t>горбольнице</w:t>
+      </w:r>
+      <w:proofErr w:type="spellEnd"/>
+      <w:r>
+        <w:t xml:space="preserve">. Так как мне нужна была помощь </w:t>
+      </w:r>
+      <w:proofErr w:type="spellStart"/>
+      <w:r>
+        <w:t>Фрина</w:t>
+      </w:r>
+      <w:proofErr w:type="spellEnd"/>
+      <w:r>
+        <w:t xml:space="preserve">, а подходы с этой стороны </w:t>
+      </w:r>
+      <w:proofErr w:type="spellStart"/>
+      <w:r>
+        <w:t>универа</w:t>
+      </w:r>
+      <w:proofErr w:type="spellEnd"/>
+      <w:r>
+        <w:t xml:space="preserve"> были +- безопасны, я попросил Катю принести </w:t>
+      </w:r>
+      <w:proofErr w:type="gramStart"/>
+      <w:r>
+        <w:t>обезболивающее</w:t>
+      </w:r>
+      <w:proofErr w:type="gramEnd"/>
+      <w:r>
+        <w:t>. Она сможет достать, девочка умная.</w:t>
+      </w:r>
+    </w:p>
+    <w:p>
+      <w:pPr>
+        <w:pStyle w:val="a3"/>
+      </w:pPr>
+      <w:r>
+        <w:t xml:space="preserve">– </w:t>
+      </w:r>
+      <w:proofErr w:type="spellStart"/>
+      <w:r>
+        <w:t>Фрин</w:t>
+      </w:r>
+      <w:proofErr w:type="spellEnd"/>
+      <w:r>
+        <w:t>, сможешь пока один продержаться? Нужно отряд ополчения и Катю встретить.</w:t>
+      </w:r>
+    </w:p>
+    <w:p>
+      <w:pPr>
+        <w:pStyle w:val="a3"/>
+      </w:pPr>
+      <w:r>
+        <w:t>– Вперед, пока за обстановкой понаблюдаю.</w:t>
+      </w:r>
+    </w:p>
+    <w:p>
+      <w:pPr>
+        <w:pStyle w:val="a3"/>
+      </w:pPr>
+      <w:r>
+        <w:t xml:space="preserve">– </w:t>
+      </w:r>
+      <w:r>
+        <w:t>Не помри тут.</w:t>
+      </w:r>
+    </w:p>
+    <w:p>
+      <w:pPr>
+        <w:pStyle w:val="a3"/>
+      </w:pPr>
+      <w:r>
+        <w:t>– Смешная шутка.</w:t>
+      </w:r>
+    </w:p>
+    <w:p>
+      <w:pPr>
+        <w:pStyle w:val="a3"/>
+      </w:pPr>
+      <w:r>
+        <w:lastRenderedPageBreak/>
+        <w:t xml:space="preserve">Подождав минут с 10, я, наконец, дождался Катю. Да, идти не далеко, но опасно, да и к тому же, нужно препараты раздобыть. В суматохе сегодняшнего дня это сделать, конечно, легче, чем обычно, но и списочек я ей выкатил не малый. </w:t>
+      </w:r>
+    </w:p>
+    <w:p>
+      <w:pPr>
+        <w:pStyle w:val="a3"/>
+      </w:pPr>
+      <w:r>
+        <w:t xml:space="preserve">– </w:t>
+      </w:r>
+      <w:r>
+        <w:t>Привет, как там мама? (обниматься не будем, слишком много на мне красной жидкости человеческого происхождения</w:t>
+      </w:r>
+      <w:proofErr w:type="gramStart"/>
+      <w:r>
+        <w:t xml:space="preserve"> )</w:t>
+      </w:r>
+      <w:proofErr w:type="gramEnd"/>
+    </w:p>
+    <w:p>
+      <w:pPr>
+        <w:pStyle w:val="a3"/>
+      </w:pPr>
+      <w:r>
+        <w:t>– Привет, она в порядке, рану продезинфицировали и зашили, будет поправляться, но уход ещё долго будет нужен.</w:t>
+      </w:r>
+    </w:p>
+    <w:p>
+      <w:pPr>
+        <w:pStyle w:val="a3"/>
+      </w:pPr>
+      <w:r>
+        <w:t>– Это хорошо. Принесла все, что я просил?</w:t>
+      </w:r>
+    </w:p>
+    <w:p>
+      <w:pPr>
+        <w:pStyle w:val="a3"/>
+      </w:pPr>
+      <w:r>
+        <w:t>– Спирт, перчатки, шприцы, бинты, морфин, перекись, вата. Вроде все.</w:t>
+      </w:r>
+    </w:p>
+    <w:p>
+      <w:pPr>
+        <w:pStyle w:val="a3"/>
+      </w:pPr>
+      <w:r>
+        <w:t>– Замечательно, пошли.</w:t>
+      </w:r>
+    </w:p>
+    <w:p>
+      <w:pPr>
+        <w:pStyle w:val="a3"/>
+      </w:pPr>
+      <w:r>
+        <w:t>– Куда?! А как же твоя мама?</w:t>
+      </w:r>
+    </w:p>
+    <w:p>
+      <w:pPr>
+        <w:pStyle w:val="a3"/>
+      </w:pPr>
+      <w:r>
+        <w:t>– С ней всё будет в порядке.</w:t>
+      </w:r>
+    </w:p>
+    <w:p>
+      <w:pPr>
+        <w:pStyle w:val="a3"/>
+      </w:pPr>
+      <w:r>
+        <w:t>– С дуба рухнул?! Ей сейчас нужна твоя поддержка!</w:t>
+      </w:r>
+    </w:p>
+    <w:p>
+      <w:pPr>
+        <w:pStyle w:val="a3"/>
+      </w:pPr>
+      <w:r>
+        <w:t xml:space="preserve">– </w:t>
+      </w:r>
+      <w:r>
+        <w:t>Поверь, не только ей. Но сейчас есть человек, которому помощь нужна сильнее.</w:t>
+      </w:r>
+    </w:p>
+    <w:p>
+      <w:pPr>
+        <w:pStyle w:val="a3"/>
+      </w:pPr>
+      <w:r>
+        <w:t xml:space="preserve">– Да что с тобой не так?! Твоей маме плохо, а ты находишься хер </w:t>
+      </w:r>
+      <w:proofErr w:type="gramStart"/>
+      <w:r>
+        <w:t>знает</w:t>
+      </w:r>
+      <w:proofErr w:type="gramEnd"/>
+      <w:r>
+        <w:t xml:space="preserve"> где</w:t>
+      </w:r>
+      <w:r>
+        <w:t xml:space="preserve"> и помогаешь малознакомому пацану?</w:t>
+      </w:r>
+    </w:p>
+    <w:p>
+      <w:pPr>
+        <w:pStyle w:val="a3"/>
+      </w:pPr>
+      <w:r>
+        <w:t>– Мы с ним уже прошли огонь и воду. Могу сказать, что сейчас он мне так же дорог, как и вы все.</w:t>
+      </w:r>
+    </w:p>
+    <w:p>
+      <w:pPr>
+        <w:pStyle w:val="a3"/>
+      </w:pPr>
+      <w:r>
+        <w:t>– Тогда почему я о нем не в курсе?</w:t>
+      </w:r>
+    </w:p>
+    <w:p>
+      <w:pPr>
+        <w:pStyle w:val="a3"/>
+      </w:pPr>
+      <w:r>
+        <w:t xml:space="preserve">Примерно в этот момент мы и поднялись к </w:t>
+      </w:r>
+      <w:proofErr w:type="spellStart"/>
+      <w:r>
+        <w:t>Фрину</w:t>
+      </w:r>
+      <w:proofErr w:type="spellEnd"/>
+      <w:r>
+        <w:t xml:space="preserve">. </w:t>
+      </w:r>
+      <w:r>
+        <w:t xml:space="preserve">Судя по виду, ему сильно досталось. Практически лежал на этом уже почти мертвом пластиковом стуле. Как он вообще ещё цел? </w:t>
+      </w:r>
+      <w:r>
+        <w:t>&lt;</w:t>
+      </w:r>
+      <w:r>
+        <w:t xml:space="preserve"> Самому интересно, учитывая, что меня на нем пытали и кидали</w:t>
+      </w:r>
+      <w:r>
+        <w:t>&gt;</w:t>
+      </w:r>
+      <w:r>
+        <w:t xml:space="preserve"> </w:t>
+      </w:r>
+    </w:p>
+    <w:p>
+      <w:pPr>
+        <w:pStyle w:val="a3"/>
+      </w:pPr>
+      <w:r>
+        <w:t xml:space="preserve">– А это что за мясо тут развалилось?! – Возмутилась громко Катя, глядя на </w:t>
+      </w:r>
+      <w:proofErr w:type="spellStart"/>
+      <w:r>
+        <w:t>Фрина</w:t>
+      </w:r>
+      <w:proofErr w:type="spellEnd"/>
+      <w:r>
+        <w:t>, но, видимо из-за стресса, не разглядев его полностью.</w:t>
+      </w:r>
+    </w:p>
+    <w:p>
+      <w:pPr>
+        <w:pStyle w:val="a3"/>
+      </w:pPr>
+      <w:r>
+        <w:t xml:space="preserve">– Тот самый подранок, ради которого тебя и позвали, – </w:t>
+      </w:r>
+      <w:proofErr w:type="gramStart"/>
+      <w:r>
+        <w:t>приподнимаясь</w:t>
+      </w:r>
+      <w:proofErr w:type="gramEnd"/>
+      <w:r>
+        <w:t xml:space="preserve"> ответил он, – Максим, приятно познакомиться лично, Екатерина Великая.</w:t>
+      </w:r>
+    </w:p>
+    <w:p>
+      <w:pPr>
+        <w:pStyle w:val="a3"/>
+      </w:pPr>
+      <w:r>
+        <w:t>– Господи! – прикрывая рот руками, практически прошептала от ужаса она, – Что случилось с лицом?</w:t>
+      </w:r>
+    </w:p>
+    <w:p>
+      <w:pPr>
+        <w:pStyle w:val="a3"/>
+      </w:pPr>
+      <w:r>
+        <w:t xml:space="preserve">– Это? – указывая на разрезанные </w:t>
+      </w:r>
+      <w:proofErr w:type="gramStart"/>
+      <w:r>
+        <w:t>щеки</w:t>
+      </w:r>
+      <w:proofErr w:type="gramEnd"/>
+      <w:r>
+        <w:t xml:space="preserve"> спросил </w:t>
+      </w:r>
+      <w:proofErr w:type="spellStart"/>
+      <w:r>
+        <w:t>Фрин</w:t>
+      </w:r>
+      <w:proofErr w:type="spellEnd"/>
+      <w:r>
+        <w:t>, –</w:t>
+      </w:r>
+      <w:r>
+        <w:t xml:space="preserve"> Зевнул не удачно, теперь по кусками щеки собирай.</w:t>
+      </w:r>
+    </w:p>
+    <w:p>
+      <w:pPr>
+        <w:pStyle w:val="a3"/>
+      </w:pPr>
+      <w:r>
+        <w:t>Я же,</w:t>
+      </w:r>
+      <w:r>
+        <w:t xml:space="preserve"> в это время, разложил все препараты на столе левее и начал все подготавливать к тому, чтобы поставить </w:t>
+      </w:r>
+      <w:proofErr w:type="spellStart"/>
+      <w:r>
+        <w:t>Фрина</w:t>
+      </w:r>
+      <w:proofErr w:type="spellEnd"/>
+      <w:r>
+        <w:t xml:space="preserve"> на ноги, хотя бы до конца дня. Надеваем одноразовые перчатки.</w:t>
+      </w:r>
+    </w:p>
+    <w:p>
+      <w:pPr>
+        <w:pStyle w:val="a3"/>
+      </w:pPr>
+      <w:r>
+        <w:t xml:space="preserve">– Доктор </w:t>
+      </w:r>
+      <w:proofErr w:type="spellStart"/>
+      <w:r>
+        <w:t>Хуйболит</w:t>
+      </w:r>
+      <w:proofErr w:type="spellEnd"/>
+      <w:r>
+        <w:t xml:space="preserve">, можно немного </w:t>
+      </w:r>
+      <w:proofErr w:type="gramStart"/>
+      <w:r>
+        <w:t>побыстрее</w:t>
+      </w:r>
+      <w:proofErr w:type="gramEnd"/>
+      <w:r>
+        <w:t xml:space="preserve">, я тут страдаю вроде как, – решил подколоть меня </w:t>
+      </w:r>
+      <w:proofErr w:type="spellStart"/>
+      <w:r>
+        <w:t>Фрин</w:t>
+      </w:r>
+      <w:proofErr w:type="spellEnd"/>
+      <w:r>
+        <w:t>.</w:t>
+      </w:r>
+    </w:p>
+    <w:p>
+      <w:pPr>
+        <w:pStyle w:val="a3"/>
+      </w:pPr>
+      <w:r>
+        <w:t>– Не помрешь, не мешай лучше, надо подготовиться.</w:t>
+      </w:r>
+    </w:p>
+    <w:p>
+      <w:pPr>
+        <w:pStyle w:val="a3"/>
+      </w:pPr>
+      <w:r>
+        <w:t xml:space="preserve">– </w:t>
+      </w:r>
+      <w:proofErr w:type="spellStart"/>
+      <w:r>
+        <w:t>Хадость</w:t>
+      </w:r>
+      <w:proofErr w:type="spellEnd"/>
+      <w:r>
+        <w:t xml:space="preserve"> такая, ладно, я молчу</w:t>
+      </w:r>
+      <w:proofErr w:type="gramStart"/>
+      <w:r>
+        <w:t>.</w:t>
+      </w:r>
+      <w:proofErr w:type="gramEnd"/>
+      <w:r>
+        <w:t xml:space="preserve"> – </w:t>
+      </w:r>
+      <w:proofErr w:type="gramStart"/>
+      <w:r>
+        <w:t>у</w:t>
+      </w:r>
+      <w:proofErr w:type="gramEnd"/>
+      <w:r>
+        <w:t>спокоился он.</w:t>
+      </w:r>
+    </w:p>
+    <w:p>
+      <w:pPr>
+        <w:pStyle w:val="a3"/>
+      </w:pPr>
+      <w:r>
+        <w:lastRenderedPageBreak/>
+        <w:t>– Катя, помоги ка.</w:t>
+      </w:r>
+    </w:p>
+    <w:p>
+      <w:pPr>
+        <w:pStyle w:val="a3"/>
+      </w:pPr>
+      <w:r>
+        <w:t>Катя все ещё в шоке.</w:t>
+      </w:r>
+    </w:p>
+    <w:p>
+      <w:pPr>
+        <w:pStyle w:val="a3"/>
+      </w:pPr>
+      <w:r>
+        <w:t>– Катя!</w:t>
+      </w:r>
+    </w:p>
+    <w:p>
+      <w:pPr>
+        <w:pStyle w:val="a3"/>
+      </w:pPr>
+      <w:r>
+        <w:t>– А, да.</w:t>
+      </w:r>
+    </w:p>
+    <w:p>
+      <w:pPr>
+        <w:pStyle w:val="a3"/>
+      </w:pPr>
+      <w:r>
+        <w:t>– Полей спирта немного мне в руки, надо продезинфицировать перчатки.</w:t>
+      </w:r>
+    </w:p>
+    <w:p>
+      <w:pPr>
+        <w:pStyle w:val="a3"/>
+      </w:pPr>
+      <w:r>
+        <w:t>– Хорошо, сейчас.</w:t>
+      </w:r>
+    </w:p>
+    <w:p>
+      <w:pPr>
+        <w:pStyle w:val="a3"/>
+      </w:pPr>
+      <w:r>
+        <w:t xml:space="preserve">Управившись с перчатками, я приступил к первой помощи. Сначала морфий, а то ещё ворчать будет. </w:t>
+      </w:r>
+    </w:p>
+    <w:p>
+      <w:pPr>
+        <w:pStyle w:val="a3"/>
+      </w:pPr>
+      <w:r>
+        <w:t>– Руку.</w:t>
+      </w:r>
+    </w:p>
+    <w:p>
+      <w:pPr>
+        <w:pStyle w:val="a3"/>
+      </w:pPr>
+      <w:proofErr w:type="spellStart"/>
+      <w:r>
+        <w:t>Фрин</w:t>
+      </w:r>
+      <w:proofErr w:type="spellEnd"/>
+      <w:r>
+        <w:t xml:space="preserve"> без слов и раздумий вытянул правую руку для инъекции. Сделано, теперь раны на лице.</w:t>
+      </w:r>
+    </w:p>
+    <w:p>
+      <w:pPr>
+        <w:pStyle w:val="a3"/>
+      </w:pPr>
+      <w:r>
+        <w:t xml:space="preserve">Сначала обработать края ран перекисью. Затем обеззаразить сами раны. Правую сторону. </w:t>
+      </w:r>
+    </w:p>
+    <w:p>
+      <w:pPr>
+        <w:pStyle w:val="a3"/>
+      </w:pPr>
+    </w:p>
+    <w:p>
+      <w:pPr>
+        <w:pStyle w:val="a3"/>
+      </w:pPr>
+    </w:p>
+    <w:p>
+      <w:pPr>
+        <w:pStyle w:val="a3"/>
+      </w:pPr>
+    </w:p>
+    <w:p>
+      <w:pPr>
+        <w:pStyle w:val="a3"/>
+      </w:pPr>
+    </w:p>
+    <w:p>
+      <w:pPr>
+        <w:pStyle w:val="a3"/>
+      </w:pPr>
+    </w:p>
+    <w:p>
+      <w:pPr>
+        <w:pStyle w:val="a3"/>
+      </w:pPr>
+    </w:p>
+    <w:p>
+      <w:pPr>
+        <w:pStyle w:val="a3"/>
+      </w:pPr>
+    </w:p>
+    <w:p>
+      <w:pPr>
+        <w:pStyle w:val="a3"/>
+      </w:pPr>
+    </w:p>
+    <w:p>
+      <w:pPr>
+        <w:pStyle w:val="a3"/>
+      </w:pPr>
+    </w:p>
+    <w:p>
+      <w:pPr>
+        <w:pStyle w:val="a3"/>
+      </w:pPr>
+      <w:bookmarkStart w:id="0" w:name="_GoBack"/>
+      <w:bookmarkEnd w:id="0"/>
+      <w:r>
+        <w:t xml:space="preserve">Но как раз когда я начал заниматься левой стороной, я краем глаза заметил мента, вышедшего на мост, правее нас, что был над входом в </w:t>
+      </w:r>
+      <w:proofErr w:type="spellStart"/>
+      <w:r>
+        <w:t>универ</w:t>
+      </w:r>
+      <w:proofErr w:type="spellEnd"/>
+      <w:r>
+        <w:t>, как продолжение этажа.</w:t>
+      </w:r>
+    </w:p>
+    <w:p>
+      <w:pPr>
+        <w:pStyle w:val="a3"/>
+      </w:pPr>
+      <w:r>
+        <w:t xml:space="preserve">– Один, справа, </w:t>
+      </w:r>
+      <w:r>
+        <w:t>далеко</w:t>
+      </w:r>
+      <w:proofErr w:type="gramStart"/>
+      <w:r>
+        <w:t>.</w:t>
+      </w:r>
+      <w:proofErr w:type="gramEnd"/>
+      <w:r>
+        <w:t xml:space="preserve"> – </w:t>
+      </w:r>
+      <w:proofErr w:type="gramStart"/>
+      <w:r>
+        <w:t>с</w:t>
+      </w:r>
+      <w:proofErr w:type="gramEnd"/>
+      <w:r>
+        <w:t xml:space="preserve">казал я </w:t>
+      </w:r>
+      <w:proofErr w:type="spellStart"/>
+      <w:r>
+        <w:t>Фрину</w:t>
+      </w:r>
+      <w:proofErr w:type="spellEnd"/>
+      <w:r>
+        <w:t>.</w:t>
+      </w:r>
+    </w:p>
+    <w:p>
+      <w:pPr>
+        <w:pStyle w:val="a3"/>
+      </w:pPr>
+      <w:r>
+        <w:t xml:space="preserve">Он же, подняв </w:t>
+      </w:r>
+      <w:proofErr w:type="gramStart"/>
+      <w:r>
+        <w:t>пистоле</w:t>
+      </w:r>
+      <w:proofErr w:type="gramEnd"/>
+      <w:r>
+        <w:t xml:space="preserve"> левой рукой, даже не смотря в ту сторону, выстрелил. И попал.</w:t>
+      </w:r>
+    </w:p>
+    <w:p>
+      <w:pPr>
+        <w:pStyle w:val="a3"/>
+      </w:pPr>
+      <w:r>
+        <w:t>– Есть попадание.</w:t>
+      </w:r>
+    </w:p>
+    <w:p>
+      <w:pPr>
+        <w:pStyle w:val="a3"/>
+      </w:pPr>
+      <w:r>
+        <w:t>– Не зря тренировался.</w:t>
+      </w:r>
+    </w:p>
+    <w:p>
+      <w:pPr>
+        <w:pStyle w:val="a3"/>
+      </w:pPr>
+      <w:r>
+        <w:br w:type="page"/>
+      </w:r>
+    </w:p>
+    <w:p>
+      <w:pPr>
+        <w:pStyle w:val="a5"/>
+        <w:rPr>
           <w:sz w:val="28"/>
           <w:szCs w:val="28"/>
         </w:rPr>
       </w:pPr>
       <w:r>
-        <w:br w:type="page"/>
-      </w:r>
-    </w:p>
-    <w:p>
-      <w:pPr>
-        <w:pStyle w:val="a5"/>
-        <w:spacing w:before="360" w:after="360"/>
-      </w:pPr>
-      <w:r>
         <w:lastRenderedPageBreak/>
         <w:t>Встреча.</w:t>
       </w:r>
@@ -3875,8 +4633,6 @@
       <w:pPr>
         <w:pStyle w:val="a3"/>
       </w:pPr>
-      <w:bookmarkStart w:id="0" w:name="_GoBack"/>
-      <w:bookmarkEnd w:id="0"/>
     </w:p>
     <w:sectPr>
       <w:pgSz w:w="11906" w:h="16838"/>

--- a/Рассказы/Вселенная 17 v4.0.1.docx
+++ b/Рассказы/Вселенная 17 v4.0.1.docx
@@ -4209,7 +4209,7 @@
         <w:t>&lt;</w:t>
       </w:r>
       <w:r>
-        <w:t xml:space="preserve"> Самому интересно, учитывая, что меня на нем пытали и кидали</w:t>
+        <w:t>Самому интересно, учитывая, что меня на нем пытали и кидали</w:t>
       </w:r>
       <w:r>
         <w:t>&gt;</w:t>
@@ -4466,46 +4466,310 @@
       <w:pPr>
         <w:pStyle w:val="a3"/>
       </w:pPr>
-    </w:p>
-    <w:p>
-      <w:pPr>
-        <w:pStyle w:val="a3"/>
-      </w:pPr>
-    </w:p>
-    <w:p>
-      <w:pPr>
-        <w:pStyle w:val="a3"/>
-      </w:pPr>
-    </w:p>
-    <w:p>
-      <w:pPr>
-        <w:pStyle w:val="a3"/>
-      </w:pPr>
-    </w:p>
-    <w:p>
-      <w:pPr>
-        <w:pStyle w:val="a3"/>
-      </w:pPr>
-    </w:p>
-    <w:p>
-      <w:pPr>
-        <w:pStyle w:val="a3"/>
-      </w:pPr>
-    </w:p>
-    <w:p>
-      <w:pPr>
-        <w:pStyle w:val="a3"/>
-      </w:pPr>
-    </w:p>
-    <w:p>
-      <w:pPr>
-        <w:pStyle w:val="a3"/>
-      </w:pPr>
-    </w:p>
-    <w:p>
-      <w:pPr>
-        <w:pStyle w:val="a3"/>
-      </w:pPr>
+      <w:r>
+        <w:t>– Что с волосами?</w:t>
+      </w:r>
+    </w:p>
+    <w:p>
+      <w:pPr>
+        <w:pStyle w:val="a3"/>
+      </w:pPr>
+      <w:r>
+        <w:t>– А?</w:t>
+      </w:r>
+    </w:p>
+    <w:p>
+      <w:pPr>
+        <w:pStyle w:val="a3"/>
+      </w:pPr>
+      <w:r>
+        <w:t>– Отрезали</w:t>
+      </w:r>
+      <w:r>
+        <w:t>-</w:t>
+      </w:r>
+      <w:r>
+        <w:t>таки?</w:t>
+      </w:r>
+    </w:p>
+    <w:p>
+      <w:pPr>
+        <w:pStyle w:val="a3"/>
+      </w:pPr>
+      <w:r>
+        <w:t xml:space="preserve">– Да капец, </w:t>
+      </w:r>
+      <w:proofErr w:type="gramStart"/>
+      <w:r>
+        <w:t>быдло</w:t>
+      </w:r>
+      <w:proofErr w:type="gramEnd"/>
+      <w:r>
+        <w:t xml:space="preserve"> неотёсанное. Теперь как то стричься надо, а где – загадка.</w:t>
+      </w:r>
+    </w:p>
+    <w:p>
+      <w:pPr>
+        <w:pStyle w:val="a3"/>
+      </w:pPr>
+      <w:r>
+        <w:t>– Поправим.</w:t>
+      </w:r>
+    </w:p>
+    <w:p>
+      <w:pPr>
+        <w:pStyle w:val="a3"/>
+      </w:pPr>
+      <w:r>
+        <w:t>Левую сторону. Какой хороший пациент, буквально ни звука. И, видимо заметив моё небольшое удивление данному факту, он сказал:</w:t>
+      </w:r>
+    </w:p>
+    <w:p>
+      <w:pPr>
+        <w:pStyle w:val="a3"/>
+      </w:pPr>
+      <w:r>
+        <w:t xml:space="preserve">– </w:t>
+      </w:r>
+      <w:r>
+        <w:t>После тех приключений я уже не обращаю особо внимания на боль. Хоть происходящее и было крайне… «игрушечным», но боль была вполне настоящая.</w:t>
+      </w:r>
+    </w:p>
+    <w:p>
+      <w:pPr>
+        <w:pStyle w:val="a3"/>
+      </w:pPr>
+      <w:r>
+        <w:t xml:space="preserve">– </w:t>
+      </w:r>
+      <w:r>
+        <w:t>Не сказал бы,  как по мне, было слабее обычно.</w:t>
+      </w:r>
+    </w:p>
+    <w:p>
+      <w:pPr>
+        <w:pStyle w:val="a3"/>
+      </w:pPr>
+      <w:r>
+        <w:t>– Сказал долбаный танк и закидонами Росомахи. Естественно, что ты мало что чувствовал.</w:t>
+      </w:r>
+    </w:p>
+    <w:p>
+      <w:pPr>
+        <w:pStyle w:val="a3"/>
+      </w:pPr>
+      <w:r>
+        <w:t>– Я только боль слабо чувствовал.</w:t>
+      </w:r>
+    </w:p>
+    <w:p>
+      <w:pPr>
+        <w:pStyle w:val="a3"/>
+      </w:pPr>
+      <w:r>
+        <w:t>– Знаю я, что ты там чувствовал.</w:t>
+      </w:r>
+    </w:p>
+    <w:p>
+      <w:pPr>
+        <w:pStyle w:val="a3"/>
+      </w:pPr>
+      <w:r>
+        <w:t xml:space="preserve">– А ну ка </w:t>
+      </w:r>
+      <w:proofErr w:type="gramStart"/>
+      <w:r>
+        <w:t>по</w:t>
+      </w:r>
+      <w:proofErr w:type="gramEnd"/>
+      <w:r>
+        <w:t xml:space="preserve"> подробнее </w:t>
+      </w:r>
+      <w:proofErr w:type="gramStart"/>
+      <w:r>
+        <w:t>про</w:t>
+      </w:r>
+      <w:proofErr w:type="gramEnd"/>
+      <w:r>
+        <w:t xml:space="preserve"> эти ваши приключения! – внезапно включилась Катя.</w:t>
+      </w:r>
+    </w:p>
+    <w:p>
+      <w:pPr>
+        <w:pStyle w:val="a3"/>
+      </w:pPr>
+      <w:r>
+        <w:t>– Не надо ревновать своего муженька. Я не из этих. А он тем более.</w:t>
+      </w:r>
+    </w:p>
+    <w:p>
+      <w:pPr>
+        <w:pStyle w:val="a3"/>
+      </w:pPr>
+      <w:r>
+        <w:t>– У меня вообще-то парень есть.</w:t>
+      </w:r>
+    </w:p>
+    <w:p>
+      <w:pPr>
+        <w:pStyle w:val="a3"/>
+      </w:pPr>
+      <w:r>
+        <w:t xml:space="preserve">– А не он ли случайно меня лечит? </w:t>
+      </w:r>
+      <w:r>
+        <w:softHyphen/>
+        <w:t xml:space="preserve">– всё не унимался </w:t>
+      </w:r>
+      <w:proofErr w:type="spellStart"/>
+      <w:r>
+        <w:t>Фрин</w:t>
+      </w:r>
+      <w:proofErr w:type="spellEnd"/>
+      <w:r>
+        <w:t>.</w:t>
+      </w:r>
+    </w:p>
+    <w:p>
+      <w:pPr>
+        <w:pStyle w:val="a3"/>
+      </w:pPr>
+      <w:r>
+        <w:t>В это время я закончил с его ранами и приводил в порядок «аптечку».</w:t>
+      </w:r>
+    </w:p>
+    <w:p>
+      <w:pPr>
+        <w:pStyle w:val="a3"/>
+      </w:pPr>
+      <w:r>
+        <w:t>– Нет, не он!</w:t>
+      </w:r>
+    </w:p>
+    <w:p>
+      <w:pPr>
+        <w:pStyle w:val="a3"/>
+      </w:pPr>
+      <w:r>
+        <w:t xml:space="preserve">– </w:t>
+      </w:r>
+      <w:r>
+        <w:t>Хоть и характеры у вас своеобразные, но вы просто обязаны быть вместе.</w:t>
+      </w:r>
+    </w:p>
+    <w:p>
+      <w:pPr>
+        <w:pStyle w:val="a3"/>
+      </w:pPr>
+      <w:r>
+        <w:t xml:space="preserve">– Да кто дал тебе право решать </w:t>
+      </w:r>
+      <w:proofErr w:type="gramStart"/>
+      <w:r>
+        <w:t>за</w:t>
+      </w:r>
+      <w:proofErr w:type="gramEnd"/>
+      <w:r>
+        <w:t xml:space="preserve"> других! Я тебя, </w:t>
+      </w:r>
+      <w:proofErr w:type="spellStart"/>
+      <w:r>
+        <w:t>блять</w:t>
+      </w:r>
+      <w:proofErr w:type="spellEnd"/>
+      <w:r>
+        <w:t>, впервые вижу, а ты начинаешь мне лекции читать?! Что тут вообще блин происходит?!</w:t>
+      </w:r>
+    </w:p>
+    <w:p>
+      <w:pPr>
+        <w:pStyle w:val="a3"/>
+      </w:pPr>
+      <w:r>
+        <w:t xml:space="preserve">– Катя! Прекрати </w:t>
+      </w:r>
+      <w:proofErr w:type="spellStart"/>
+      <w:r>
+        <w:t>истерить</w:t>
+      </w:r>
+      <w:proofErr w:type="spellEnd"/>
+      <w:r>
+        <w:t>. Да, мы все на нервах, но не нужно усугублять наше и так плохое самочувствие</w:t>
+      </w:r>
+      <w:proofErr w:type="gramStart"/>
+      <w:r>
+        <w:t>.</w:t>
+      </w:r>
+      <w:proofErr w:type="gramEnd"/>
+      <w:r>
+        <w:t xml:space="preserve"> – </w:t>
+      </w:r>
+      <w:proofErr w:type="gramStart"/>
+      <w:r>
+        <w:t>п</w:t>
+      </w:r>
+      <w:proofErr w:type="gramEnd"/>
+      <w:r>
+        <w:t xml:space="preserve">опытался успокоить я Катю. Для неё это не </w:t>
+      </w:r>
+      <w:r>
+        <w:lastRenderedPageBreak/>
+        <w:t xml:space="preserve">привычная обстановка. – А ты, – обратился я к </w:t>
+      </w:r>
+      <w:proofErr w:type="spellStart"/>
+      <w:r>
+        <w:t>Фрину</w:t>
+      </w:r>
+      <w:proofErr w:type="spellEnd"/>
+      <w:r>
+        <w:t xml:space="preserve">, </w:t>
+      </w:r>
+      <w:proofErr w:type="gramStart"/>
+      <w:r>
+        <w:t>–з</w:t>
+      </w:r>
+      <w:proofErr w:type="gramEnd"/>
+      <w:r>
+        <w:t>аканчивай её провоцировать, видишь же, что человек немного не в себе.</w:t>
+      </w:r>
+    </w:p>
+    <w:p>
+      <w:pPr>
+        <w:pStyle w:val="a3"/>
+      </w:pPr>
+      <w:r>
+        <w:t xml:space="preserve">– Молчу-молчу </w:t>
+      </w:r>
+      <w:r>
+        <w:t>&lt;</w:t>
+      </w:r>
+      <w:proofErr w:type="spellStart"/>
+      <w:r>
+        <w:t>мем</w:t>
+      </w:r>
+      <w:proofErr w:type="spellEnd"/>
+      <w:r>
+        <w:t xml:space="preserve"> с Нилом </w:t>
+      </w:r>
+      <w:proofErr w:type="spellStart"/>
+      <w:r>
+        <w:t>Деграссом</w:t>
+      </w:r>
+      <w:proofErr w:type="spellEnd"/>
+      <w:r>
+        <w:t xml:space="preserve"> </w:t>
+      </w:r>
+      <w:proofErr w:type="spellStart"/>
+      <w:r>
+        <w:t>Тайсоном</w:t>
+      </w:r>
+      <w:proofErr w:type="spellEnd"/>
+      <w:r>
+        <w:t>&gt;</w:t>
+      </w:r>
+      <w:r>
+        <w:t xml:space="preserve">, – ответил он. </w:t>
+      </w:r>
     </w:p>
     <w:p>
       <w:pPr>
@@ -4513,6 +4777,33 @@
       </w:pPr>
       <w:bookmarkStart w:id="0" w:name="_GoBack"/>
       <w:bookmarkEnd w:id="0"/>
+    </w:p>
+    <w:p>
+      <w:pPr>
+        <w:pStyle w:val="a3"/>
+      </w:pPr>
+    </w:p>
+    <w:p>
+      <w:pPr>
+        <w:rPr>
+          <w:rFonts w:ascii="Times New Roman" w:hAnsi="Times New Roman" w:cs="Times New Roman"/>
+          <w:sz w:val="28"/>
+          <w:szCs w:val="28"/>
+        </w:rPr>
+      </w:pPr>
+      <w:r>
+        <w:br w:type="page"/>
+      </w:r>
+    </w:p>
+    <w:p>
+      <w:pPr>
+        <w:pStyle w:val="a3"/>
+      </w:pPr>
+    </w:p>
+    <w:p>
+      <w:pPr>
+        <w:pStyle w:val="a3"/>
+      </w:pPr>
       <w:r>
         <w:t xml:space="preserve">Но как раз когда я начал заниматься левой стороной, я краем глаза заметил мента, вышедшего на мост, правее нас, что был над входом в </w:t>
       </w:r>
@@ -4594,7 +4885,406 @@
     </w:p>
     <w:p>
       <w:pPr>
-        <w:pStyle w:val="a3"/>
+        <w:rPr>
+          <w:rFonts w:ascii="Times New Roman" w:hAnsi="Times New Roman" w:cs="Times New Roman"/>
+          <w:sz w:val="28"/>
+          <w:szCs w:val="28"/>
+        </w:rPr>
+      </w:pPr>
+      <w:r>
+        <w:br w:type="page"/>
+      </w:r>
+    </w:p>
+    <w:p>
+      <w:pPr>
+        <w:pStyle w:val="a3"/>
+      </w:pPr>
+      <w:r>
+        <w:lastRenderedPageBreak/>
+        <w:t>Прошли по коридору до блока поточных аудиторий. Окна во весь коридор. Как на ладони.</w:t>
+      </w:r>
+    </w:p>
+    <w:p>
+      <w:pPr>
+        <w:pStyle w:val="a3"/>
+      </w:pPr>
+      <w:r>
+        <w:t>Странно, что снайперов нет. Видимо, думают, что безопасно.</w:t>
+      </w:r>
+    </w:p>
+    <w:p>
+      <w:pPr>
+        <w:pStyle w:val="a3"/>
+      </w:pPr>
+      <w:r>
+        <w:t>Да и по дороге никого, что тоже странно.</w:t>
+      </w:r>
+    </w:p>
+    <w:p>
+      <w:pPr>
+        <w:pStyle w:val="a3"/>
+      </w:pPr>
+      <w:r>
+        <w:t xml:space="preserve">Ладно. Подошли. </w:t>
+      </w:r>
+    </w:p>
+    <w:p>
+      <w:pPr>
+        <w:pStyle w:val="a3"/>
+      </w:pPr>
+      <w:r>
+        <w:t xml:space="preserve">Странный запах. Мертвечина. Сильный. Чтоб вас. </w:t>
+      </w:r>
+    </w:p>
+    <w:p>
+      <w:pPr>
+        <w:pStyle w:val="a3"/>
+      </w:pPr>
+      <w:r>
+        <w:t xml:space="preserve">По левой стороне дверь в аудиторию поточную. Открытая. </w:t>
+      </w:r>
+    </w:p>
+    <w:p>
+      <w:pPr>
+        <w:pStyle w:val="a3"/>
+      </w:pPr>
+      <w:r>
+        <w:t>Вроде тихо. Никого не видно. Уроборос тоже не реагирует.</w:t>
+      </w:r>
+    </w:p>
+    <w:p>
+      <w:pPr>
+        <w:pStyle w:val="a3"/>
+      </w:pPr>
+      <w:r>
+        <w:t>Подошли к двери. Внутри вроде никого напротив нас.</w:t>
+      </w:r>
+    </w:p>
+    <w:p>
+      <w:pPr>
+        <w:pStyle w:val="a3"/>
+      </w:pPr>
+      <w:r>
+        <w:t>Захожу и…</w:t>
+      </w:r>
+    </w:p>
+    <w:p>
+      <w:pPr>
+        <w:pStyle w:val="a3"/>
+      </w:pPr>
+      <w:r>
+        <w:t xml:space="preserve">Аудитория человек на 100-150. </w:t>
+      </w:r>
+      <w:proofErr w:type="gramStart"/>
+      <w:r>
+        <w:t>Завалена</w:t>
+      </w:r>
+      <w:proofErr w:type="gramEnd"/>
+      <w:r>
+        <w:t xml:space="preserve"> трупами. Судя по количеству и местам скопления гильз, стреляли одновременно и сверху (то </w:t>
+      </w:r>
+      <w:proofErr w:type="gramStart"/>
+      <w:r>
+        <w:t>бишь</w:t>
+      </w:r>
+      <w:proofErr w:type="gramEnd"/>
+      <w:r>
+        <w:t xml:space="preserve"> сзади) и снизу, с кафедры. Студенты даже понять не спели, так и погибли. Мерзость.</w:t>
+      </w:r>
+    </w:p>
+    <w:p>
+      <w:pPr>
+        <w:pStyle w:val="a3"/>
+      </w:pPr>
+      <w:r>
+        <w:t>Буквально бурля от прав</w:t>
+      </w:r>
+      <w:r>
+        <w:t>едного гнева, еле сдерживаясь, я</w:t>
+      </w:r>
+      <w:r>
+        <w:t xml:space="preserve"> тут же вышел из аудитории. Там осматривался Уроборос.</w:t>
+      </w:r>
+    </w:p>
+    <w:p>
+      <w:pPr>
+        <w:pStyle w:val="a3"/>
+      </w:pPr>
+      <w:r>
+        <w:t xml:space="preserve">– </w:t>
+      </w:r>
+      <w:r>
+        <w:t>То самое?</w:t>
+      </w:r>
+    </w:p>
+    <w:p>
+      <w:pPr>
+        <w:pStyle w:val="a3"/>
+      </w:pPr>
+      <w:r>
+        <w:t xml:space="preserve">Я нервно кивнул и показал на аудиторию, </w:t>
+      </w:r>
+      <w:proofErr w:type="gramStart"/>
+      <w:r>
+        <w:t>мол</w:t>
+      </w:r>
+      <w:proofErr w:type="gramEnd"/>
+      <w:r>
+        <w:t xml:space="preserve"> сам проверь.</w:t>
+      </w:r>
+    </w:p>
+    <w:p>
+      <w:pPr>
+        <w:pStyle w:val="a3"/>
+      </w:pPr>
+      <w:r>
+        <w:t>Он зашел и сказал: «</w:t>
+      </w:r>
+      <w:proofErr w:type="spellStart"/>
+      <w:r>
+        <w:t>Мммм</w:t>
+      </w:r>
+      <w:proofErr w:type="spellEnd"/>
+      <w:r>
+        <w:t>, возбуждает</w:t>
+      </w:r>
+      <w:r>
+        <w:t>»</w:t>
+      </w:r>
+      <w:r>
+        <w:t>.</w:t>
+      </w:r>
+    </w:p>
+    <w:p>
+      <w:pPr>
+        <w:pStyle w:val="a3"/>
+      </w:pPr>
+      <w:r>
+        <w:t xml:space="preserve">Я, не выдержав, </w:t>
+      </w:r>
+      <w:proofErr w:type="gramStart"/>
+      <w:r>
+        <w:t>пнул</w:t>
+      </w:r>
+      <w:proofErr w:type="gramEnd"/>
+      <w:r>
+        <w:t xml:space="preserve"> его под зад так, что будь я настолько же сильным, как он, наверно, выгнул бы его в другую сторону.</w:t>
+      </w:r>
+    </w:p>
+    <w:p>
+      <w:pPr>
+        <w:pStyle w:val="a3"/>
+      </w:pPr>
+      <w:r>
+        <w:t xml:space="preserve">– Прояви уважение, сука! Совершенный, </w:t>
+      </w:r>
+      <w:proofErr w:type="spellStart"/>
+      <w:r>
+        <w:t>блять</w:t>
+      </w:r>
+      <w:proofErr w:type="spellEnd"/>
+      <w:r>
+        <w:t>.</w:t>
+      </w:r>
+    </w:p>
+    <w:p>
+      <w:pPr>
+        <w:pStyle w:val="a3"/>
+      </w:pPr>
+      <w:r>
+        <w:t>Демон же, в свою очередь, не на шутку разозлился, практически зарычал, и чуть не накинулся с топорами на меня.</w:t>
+      </w:r>
+    </w:p>
+    <w:p>
+      <w:pPr>
+        <w:pStyle w:val="a3"/>
+      </w:pPr>
+      <w:r>
+        <w:t>– Даже не думай, – сказал я, направляя на него двустволку, – Хоть тебя и не берут пули, я знаю куда стрелять.</w:t>
+      </w:r>
+    </w:p>
+    <w:p>
+      <w:pPr>
+        <w:pStyle w:val="a3"/>
+      </w:pPr>
+      <w:r>
+        <w:t>Пока он рычал и выжидал, я решил выйти в коридор, пятясь, естественно.</w:t>
+      </w:r>
+    </w:p>
+    <w:p>
+      <w:pPr>
+        <w:pStyle w:val="a3"/>
+      </w:pPr>
+      <w:r>
+        <w:t xml:space="preserve">Он решил наброситься, что почти удалось. Я отпрыгнул назад, в коридор, попутно выстрелив так, чтобы дробь пролетела у головы </w:t>
+      </w:r>
+      <w:proofErr w:type="spellStart"/>
+      <w:r>
+        <w:t>Уробороса</w:t>
+      </w:r>
+      <w:proofErr w:type="spellEnd"/>
+      <w:r>
+        <w:t>. Предупредительный.</w:t>
+      </w:r>
+    </w:p>
+    <w:p>
+      <w:pPr>
+        <w:pStyle w:val="a3"/>
+      </w:pPr>
+      <w:r>
+        <w:t xml:space="preserve">Вывалились в коридор. Атаковать он не стал. </w:t>
+      </w:r>
+    </w:p>
+    <w:p>
+      <w:pPr>
+        <w:pStyle w:val="a3"/>
+      </w:pPr>
+      <w:r>
+        <w:t xml:space="preserve">– Какого хрена творишь, </w:t>
+      </w:r>
+      <w:proofErr w:type="spellStart"/>
+      <w:r>
+        <w:t>Фрин</w:t>
+      </w:r>
+      <w:proofErr w:type="spellEnd"/>
+      <w:r>
+        <w:t>?!</w:t>
+      </w:r>
+    </w:p>
+    <w:p>
+      <w:pPr>
+        <w:pStyle w:val="a3"/>
+      </w:pPr>
+      <w:r>
+        <w:t xml:space="preserve">– О, голова включилась. Держи некоторые эмоции при себе. Мы не в той ситуации, чтобы так выделяться. Или ты хочешь, чтоб тебя </w:t>
+      </w:r>
+      <w:proofErr w:type="gramStart"/>
+      <w:r>
+        <w:t>свои</w:t>
+      </w:r>
+      <w:proofErr w:type="gramEnd"/>
+      <w:r>
+        <w:t xml:space="preserve"> пришили? </w:t>
+      </w:r>
+      <w:proofErr w:type="gramStart"/>
+      <w:r>
+        <w:t>Ладно</w:t>
+      </w:r>
+      <w:proofErr w:type="gramEnd"/>
+      <w:r>
+        <w:t xml:space="preserve"> я, выгляжу как просто чудик. Ты выглядишь натуральным маньяком, от которого лучше избавиться в темном переулке. Так что давай без глупостей.</w:t>
+      </w:r>
+    </w:p>
+    <w:p>
+      <w:pPr>
+        <w:pStyle w:val="a3"/>
+      </w:pPr>
+      <w:r>
+        <w:t xml:space="preserve">– </w:t>
+      </w:r>
+      <w:proofErr w:type="spellStart"/>
+      <w:r>
+        <w:t>Нахер</w:t>
+      </w:r>
+      <w:proofErr w:type="spellEnd"/>
+      <w:r>
+        <w:t xml:space="preserve"> ударил, </w:t>
+      </w:r>
+      <w:proofErr w:type="gramStart"/>
+      <w:r>
+        <w:t>псих</w:t>
+      </w:r>
+      <w:proofErr w:type="gramEnd"/>
+      <w:r>
+        <w:t xml:space="preserve">?! </w:t>
+      </w:r>
+    </w:p>
+    <w:p>
+      <w:pPr>
+        <w:pStyle w:val="a3"/>
+      </w:pPr>
+      <w:r>
+        <w:t>– Не сдержался, сцена и так чуть не вывела из себя, а тут ты ещё начал имидж портить.</w:t>
+      </w:r>
+    </w:p>
+    <w:p>
+      <w:pPr>
+        <w:pStyle w:val="a3"/>
+      </w:pPr>
+      <w:r>
+        <w:lastRenderedPageBreak/>
+        <w:t xml:space="preserve">В это время со стороны, откуда мы пришли, </w:t>
+      </w:r>
+      <w:r>
+        <w:t>вышел мент. Видимо услышал выстрел и решил проверить. Шел тихо, чтобы мы не услышали. Вооружен.</w:t>
+      </w:r>
+    </w:p>
+    <w:p>
+      <w:pPr>
+        <w:pStyle w:val="a3"/>
+      </w:pPr>
+      <w:r>
+        <w:t xml:space="preserve">Заметил его Уроборос. Не подав вида, жестами и словами указал, где именно тот находится. </w:t>
+      </w:r>
+    </w:p>
+    <w:p>
+      <w:pPr>
+        <w:pStyle w:val="a3"/>
+      </w:pPr>
+      <w:r>
+        <w:t xml:space="preserve">Недолго думая, я, всё ещё целясь в демона из дробовика, выхватил левой рукой из кобуры пистолет и, </w:t>
+      </w:r>
+      <w:proofErr w:type="spellStart"/>
+      <w:r>
+        <w:t>прицелясь</w:t>
+      </w:r>
+      <w:proofErr w:type="spellEnd"/>
+      <w:r>
+        <w:t xml:space="preserve">, </w:t>
+      </w:r>
+      <w:proofErr w:type="gramStart"/>
+      <w:r>
+        <w:t>но</w:t>
+      </w:r>
+      <w:proofErr w:type="gramEnd"/>
+      <w:r>
+        <w:t xml:space="preserve"> не отводя глаз от </w:t>
+      </w:r>
+      <w:proofErr w:type="spellStart"/>
+      <w:r>
+        <w:t>Уробороса</w:t>
+      </w:r>
+      <w:proofErr w:type="spellEnd"/>
+      <w:r>
+        <w:t>, выстрелил в обозначенную им цель.</w:t>
+      </w:r>
+    </w:p>
+    <w:p>
+      <w:pPr>
+        <w:pStyle w:val="a3"/>
+      </w:pPr>
+      <w:r>
+        <w:t>– Есть попадание,</w:t>
+      </w:r>
+      <w:r>
+        <w:t xml:space="preserve"> – сказал он.</w:t>
+      </w:r>
+    </w:p>
+    <w:p>
+      <w:pPr>
+        <w:pStyle w:val="a3"/>
+      </w:pPr>
+      <w:r>
+        <w:t>Звук упавшего тела. Действительно попал.</w:t>
+      </w:r>
+    </w:p>
+    <w:p>
+      <w:pPr>
+        <w:rPr>
+          <w:rFonts w:ascii="Times New Roman" w:hAnsi="Times New Roman" w:cs="Times New Roman"/>
+          <w:sz w:val="28"/>
+          <w:szCs w:val="28"/>
+        </w:rPr>
       </w:pPr>
       <w:r>
         <w:br w:type="page"/>
